--- a/week1.docx
+++ b/week1.docx
@@ -13,6 +13,7 @@
     <w:p>
       <w:pPr>
         <w:pStyle w:val="Kop2"/>
+        <w:spacing w:before="0"/>
       </w:pPr>
       <w:r>
         <w:t>Maandag 18.02.19</w:t>
@@ -47,8 +48,30 @@
       <w:r>
         <w:t xml:space="preserve"> Na de uitleg, begon ik met oefeningen maken op het systeem. Het is heel leuk om nieuwe dingen te leren. Ik ben voldaan naar huis vertrokken.</w:t>
       </w:r>
+    </w:p>
+    <w:p>
+      <w:pPr>
+        <w:pStyle w:val="Kop2"/>
+      </w:pPr>
+      <w:r>
+        <w:t>Dinsdag 19.02.19</w:t>
+      </w:r>
+    </w:p>
+    <w:p>
+      <w:r>
+        <w:t xml:space="preserve">Vandaag was de tweede dag. Ik heb verder oefeningen gemaakt </w:t>
+      </w:r>
+      <w:r>
+        <w:t xml:space="preserve">om beter te leren werken met de programma’s. In de namiddag heb ik meer opzoek werk gedaan voor mijn stageopdracht. Het laatste uur heb ik meer info gekregen over Enterprise Messaging. Als afsluiter kreeg ik een opdracht om eens goed over na te denken </w:t>
+      </w:r>
+      <w:r>
+        <w:t xml:space="preserve">en morgen aan verder te werken. </w:t>
+      </w:r>
       <w:bookmarkStart w:id="0" w:name="_GoBack"/>
       <w:bookmarkEnd w:id="0"/>
+      <w:r>
+        <w:t xml:space="preserve"> </w:t>
+      </w:r>
     </w:p>
     <w:sectPr>
       <w:pgSz w:w="11906" w:h="16838"/>
@@ -457,6 +480,10 @@
   <w:style w:type="paragraph" w:default="1" w:styleId="Standaard">
     <w:name w:val="Normal"/>
     <w:qFormat/>
+    <w:rsid w:val="002A68A4"/>
+    <w:pPr>
+      <w:spacing w:after="0" w:line="240" w:lineRule="auto"/>
+    </w:pPr>
   </w:style>
   <w:style w:type="paragraph" w:styleId="Kop1">
     <w:name w:val="heading 1"/>
@@ -465,11 +492,11 @@
     <w:link w:val="Kop1Char"/>
     <w:uiPriority w:val="9"/>
     <w:qFormat/>
-    <w:rsid w:val="006337F8"/>
+    <w:rsid w:val="002A68A4"/>
     <w:pPr>
       <w:keepNext/>
       <w:keepLines/>
-      <w:spacing w:before="240" w:after="0"/>
+      <w:spacing w:before="240" w:after="120"/>
       <w:outlineLvl w:val="0"/>
     </w:pPr>
     <w:rPr>
@@ -487,11 +514,11 @@
     <w:uiPriority w:val="9"/>
     <w:unhideWhenUsed/>
     <w:qFormat/>
-    <w:rsid w:val="00F35E60"/>
+    <w:rsid w:val="002A68A4"/>
     <w:pPr>
       <w:keepNext/>
       <w:keepLines/>
-      <w:spacing w:before="40" w:after="0"/>
+      <w:spacing w:before="240" w:after="120"/>
       <w:outlineLvl w:val="1"/>
     </w:pPr>
     <w:rPr>
@@ -533,7 +560,7 @@
     <w:basedOn w:val="Standaardalinea-lettertype"/>
     <w:link w:val="Kop1"/>
     <w:uiPriority w:val="9"/>
-    <w:rsid w:val="006337F8"/>
+    <w:rsid w:val="002A68A4"/>
     <w:rPr>
       <w:rFonts w:asciiTheme="majorHAnsi" w:eastAsiaTheme="majorEastAsia" w:hAnsiTheme="majorHAnsi" w:cstheme="majorBidi"/>
       <w:color w:val="2E74B5" w:themeColor="accent1" w:themeShade="BF"/>
@@ -546,7 +573,7 @@
     <w:basedOn w:val="Standaardalinea-lettertype"/>
     <w:link w:val="Kop2"/>
     <w:uiPriority w:val="9"/>
-    <w:rsid w:val="00F35E60"/>
+    <w:rsid w:val="002A68A4"/>
     <w:rPr>
       <w:rFonts w:asciiTheme="majorHAnsi" w:eastAsiaTheme="majorEastAsia" w:hAnsiTheme="majorHAnsi" w:cstheme="majorBidi"/>
       <w:color w:val="2E74B5" w:themeColor="accent1" w:themeShade="BF"/>

--- a/week1.docx
+++ b/week1.docx
@@ -66,6 +66,52 @@
       </w:r>
       <w:r>
         <w:t xml:space="preserve">en morgen aan verder te werken. </w:t>
+      </w:r>
+      <w:r>
+        <w:t xml:space="preserve"> </w:t>
+      </w:r>
+    </w:p>
+    <w:p>
+      <w:pPr>
+        <w:pStyle w:val="Kop2"/>
+      </w:pPr>
+      <w:r>
+        <w:t>Woensdag 20.02.19</w:t>
+      </w:r>
+    </w:p>
+    <w:p>
+      <w:r>
+        <w:t>Ik heb de opdracht van gisteren uitgewerkt en geïmplementeerd</w:t>
+      </w:r>
+      <w:r>
+        <w:t xml:space="preserve"> in SAP Cloud Integration Platform. Het was heel interessant om zelf eens een implementatie uit te werken en zelf logisch na te denken. Na enkele foutmeldingen kreeg ik hulp en vond ik samen met collega een oplossing. Daarna heb ik </w:t>
+      </w:r>
+      <w:r>
+        <w:t>nog twee andere “</w:t>
+      </w:r>
+      <w:proofErr w:type="spellStart"/>
+      <w:r>
+        <w:t>integration</w:t>
+      </w:r>
+      <w:proofErr w:type="spellEnd"/>
+      <w:r>
+        <w:t xml:space="preserve"> </w:t>
+      </w:r>
+      <w:proofErr w:type="spellStart"/>
+      <w:r>
+        <w:t>flows</w:t>
+      </w:r>
+      <w:proofErr w:type="spellEnd"/>
+      <w:proofErr w:type="gramStart"/>
+      <w:r>
+        <w:t>”  geïmplementeerd</w:t>
+      </w:r>
+      <w:proofErr w:type="gramEnd"/>
+      <w:r>
+        <w:t xml:space="preserve">. Omdat het dag 3 is en ik de software nog niet goed ken, is het soms moeilijk om opdrachten te maken. </w:t>
+      </w:r>
+      <w:r>
+        <w:t>Maar vandaag ging het al stukken beter.</w:t>
       </w:r>
       <w:bookmarkStart w:id="0" w:name="_GoBack"/>
       <w:bookmarkEnd w:id="0"/>

--- a/week1.docx
+++ b/week1.docx
@@ -113,11 +113,24 @@
       <w:r>
         <w:t>Maar vandaag ging het al stukken beter.</w:t>
       </w:r>
+      <w:r>
+        <w:t xml:space="preserve"> </w:t>
+      </w:r>
+    </w:p>
+    <w:p>
+      <w:pPr>
+        <w:pStyle w:val="Kop2"/>
+      </w:pPr>
+      <w:r>
+        <w:t>Donderdag 21.02.19</w:t>
+      </w:r>
+    </w:p>
+    <w:p>
+      <w:r>
+        <w:t xml:space="preserve">De laatste dag van mijn eerste week op Delaware. Alles verliep vlot. Ik werkte mijn opdracht van de dag ervoor af en haalde er de laatste fouten uit. Het lukt beter om met het platform te werken. </w:t>
+      </w:r>
       <w:bookmarkStart w:id="0" w:name="_GoBack"/>
       <w:bookmarkEnd w:id="0"/>
-      <w:r>
-        <w:t xml:space="preserve"> </w:t>
-      </w:r>
     </w:p>
     <w:sectPr>
       <w:pgSz w:w="11906" w:h="16838"/>
